--- a/Version3/draft_v3.docx
+++ b/Version3/draft_v3.docx
@@ -2997,14 +2997,12 @@
         </w:rPr>
         <w:t xml:space="preserve"> (</w:t>
       </w:r>
-      <w:proofErr w:type="spellStart"/>
       <w:r>
         <w:rPr>
           <w:rFonts w:ascii="Times New Roman" w:hAnsi="Times New Roman" w:cs="Times New Roman"/>
         </w:rPr>
         <w:t>TPEx</w:t>
       </w:r>
-      <w:proofErr w:type="spellEnd"/>
       <w:r>
         <w:rPr>
           <w:rFonts w:ascii="Times New Roman" w:hAnsi="Times New Roman" w:cs="Times New Roman"/>
@@ -4973,19 +4971,7 @@
             <w:rPr>
               <w:rFonts w:ascii="Cambria Math" w:hAnsi="Cambria Math" w:cs="Times New Roman"/>
             </w:rPr>
-            <m:t>Y</m:t>
-          </m:r>
-          <m:r>
-            <w:rPr>
-              <w:rFonts w:ascii="Cambria Math" w:hAnsi="Cambria Math" w:cs="Times New Roman"/>
-            </w:rPr>
-            <m:t>EAR</m:t>
-          </m:r>
-          <m:r>
-            <w:rPr>
-              <w:rFonts w:ascii="Cambria Math" w:hAnsi="Cambria Math" w:cs="Times New Roman"/>
-            </w:rPr>
-            <m:t>+</m:t>
+            <m:t>YEAR+</m:t>
           </m:r>
           <m:sSub>
             <m:sSubPr>
@@ -6067,19 +6053,7 @@
             <w:rPr>
               <w:rFonts w:ascii="Cambria Math" w:hAnsi="Cambria Math" w:cs="Times New Roman"/>
             </w:rPr>
-            <m:t>Y</m:t>
-          </m:r>
-          <m:r>
-            <w:rPr>
-              <w:rFonts w:ascii="Cambria Math" w:hAnsi="Cambria Math" w:cs="Times New Roman"/>
-            </w:rPr>
-            <m:t>EAR</m:t>
-          </m:r>
-          <m:r>
-            <w:rPr>
-              <w:rFonts w:ascii="Cambria Math" w:hAnsi="Cambria Math" w:cs="Times New Roman"/>
-            </w:rPr>
-            <m:t>+</m:t>
+            <m:t>YEAR+</m:t>
           </m:r>
           <m:sSub>
             <m:sSubPr>
@@ -7264,19 +7238,7 @@
             <w:rPr>
               <w:rFonts w:ascii="Cambria Math" w:hAnsi="Cambria Math" w:cs="Times New Roman"/>
             </w:rPr>
-            <m:t>Y</m:t>
-          </m:r>
-          <m:r>
-            <w:rPr>
-              <w:rFonts w:ascii="Cambria Math" w:hAnsi="Cambria Math" w:cs="Times New Roman"/>
-            </w:rPr>
-            <m:t>EAR</m:t>
-          </m:r>
-          <m:r>
-            <w:rPr>
-              <w:rFonts w:ascii="Cambria Math" w:hAnsi="Cambria Math" w:cs="Times New Roman"/>
-            </w:rPr>
-            <m:t>+</m:t>
+            <m:t>YEAR+</m:t>
           </m:r>
           <m:sSub>
             <m:sSubPr>
@@ -8474,19 +8436,7 @@
             <w:rPr>
               <w:rFonts w:ascii="Cambria Math" w:hAnsi="Cambria Math" w:cs="Times New Roman"/>
             </w:rPr>
-            <m:t>Y</m:t>
-          </m:r>
-          <m:r>
-            <w:rPr>
-              <w:rFonts w:ascii="Cambria Math" w:hAnsi="Cambria Math" w:cs="Times New Roman"/>
-            </w:rPr>
-            <m:t>EAR</m:t>
-          </m:r>
-          <m:r>
-            <w:rPr>
-              <w:rFonts w:ascii="Cambria Math" w:hAnsi="Cambria Math" w:cs="Times New Roman"/>
-            </w:rPr>
-            <m:t>+</m:t>
+            <m:t>YEAR+</m:t>
           </m:r>
           <m:sSub>
             <m:sSubPr>
@@ -9611,7 +9561,31 @@
         <w:rPr>
           <w:rFonts w:ascii="Times New Roman" w:eastAsiaTheme="minorEastAsia" w:hAnsi="Times New Roman" w:cs="Times New Roman" w:hint="eastAsia"/>
         </w:rPr>
-        <w:t xml:space="preserve">Table 8 and Table 9 shows the results of the endogeneity tests for all models. </w:t>
+        <w:t xml:space="preserve">Table </w:t>
+      </w:r>
+      <w:r>
+        <w:rPr>
+          <w:rFonts w:ascii="Times New Roman" w:eastAsiaTheme="minorEastAsia" w:hAnsi="Times New Roman" w:cs="Times New Roman" w:hint="eastAsia"/>
+        </w:rPr>
+        <w:t>6</w:t>
+      </w:r>
+      <w:r>
+        <w:rPr>
+          <w:rFonts w:ascii="Times New Roman" w:eastAsiaTheme="minorEastAsia" w:hAnsi="Times New Roman" w:cs="Times New Roman" w:hint="eastAsia"/>
+        </w:rPr>
+        <w:t xml:space="preserve"> and Table </w:t>
+      </w:r>
+      <w:r>
+        <w:rPr>
+          <w:rFonts w:ascii="Times New Roman" w:eastAsiaTheme="minorEastAsia" w:hAnsi="Times New Roman" w:cs="Times New Roman" w:hint="eastAsia"/>
+        </w:rPr>
+        <w:t>7</w:t>
+      </w:r>
+      <w:r>
+        <w:rPr>
+          <w:rFonts w:ascii="Times New Roman" w:eastAsiaTheme="minorEastAsia" w:hAnsi="Times New Roman" w:cs="Times New Roman" w:hint="eastAsia"/>
+        </w:rPr>
+        <w:t xml:space="preserve"> shows the results of the endogeneity tests for all models. </w:t>
       </w:r>
       <w:r>
         <w:rPr>
@@ -9673,529 +9647,56 @@
         <w:ind w:left="0" w:firstLine="425"/>
         <w:jc w:val="center"/>
         <w:rPr>
+          <w:rFonts w:ascii="Times New Roman" w:eastAsiaTheme="minorEastAsia" w:hAnsi="Times New Roman" w:cs="Times New Roman"/>
+          <w:i/>
+          <w:iCs/>
+        </w:rPr>
+      </w:pPr>
+      <w:r>
+        <w:rPr>
+          <w:rFonts w:ascii="Times New Roman" w:hAnsi="Times New Roman" w:cs="Times New Roman"/>
+          <w:i/>
+          <w:iCs/>
+        </w:rPr>
+        <w:lastRenderedPageBreak/>
+        <w:t>[Insert Table 5 Here]</w:t>
+      </w:r>
+    </w:p>
+    <w:p>
+      <w:pPr>
+        <w:pStyle w:val="31"/>
+        <w:ind w:left="0" w:firstLine="425"/>
+        <w:jc w:val="center"/>
+        <w:rPr>
+          <w:rFonts w:ascii="Times New Roman" w:eastAsiaTheme="minorEastAsia" w:hAnsi="Times New Roman" w:cs="Times New Roman"/>
+          <w:i/>
+          <w:iCs/>
+        </w:rPr>
+      </w:pPr>
+      <w:r>
+        <w:rPr>
+          <w:rFonts w:ascii="Times New Roman" w:hAnsi="Times New Roman" w:cs="Times New Roman"/>
+          <w:i/>
+          <w:iCs/>
+        </w:rPr>
+        <w:t xml:space="preserve">[Insert Table </w:t>
+      </w:r>
+      <w:r>
+        <w:rPr>
           <w:rFonts w:ascii="Times New Roman" w:eastAsiaTheme="minorEastAsia" w:hAnsi="Times New Roman" w:cs="Times New Roman" w:hint="eastAsia"/>
           <w:i/>
           <w:iCs/>
         </w:rPr>
-      </w:pPr>
+        <w:t>6</w:t>
+      </w:r>
       <w:r>
         <w:rPr>
           <w:rFonts w:ascii="Times New Roman" w:hAnsi="Times New Roman" w:cs="Times New Roman"/>
           <w:i/>
           <w:iCs/>
         </w:rPr>
-        <w:lastRenderedPageBreak/>
-        <w:t>[Insert Table 5 Here]</w:t>
-      </w:r>
-    </w:p>
-    <w:p>
-      <w:pPr>
-        <w:pStyle w:val="2"/>
-        <w:spacing w:line="480" w:lineRule="auto"/>
-        <w:rPr>
-          <w:rFonts w:ascii="Times New Roman" w:hAnsi="Times New Roman" w:cs="Times New Roman"/>
-          <w:sz w:val="24"/>
-          <w:szCs w:val="24"/>
-        </w:rPr>
-      </w:pPr>
-      <w:r>
-        <w:rPr>
-          <w:rFonts w:ascii="Times New Roman" w:hAnsi="Times New Roman" w:cs="Times New Roman"/>
-          <w:sz w:val="24"/>
-          <w:szCs w:val="24"/>
-        </w:rPr>
-        <w:t>Within treatment group analysis</w:t>
-      </w:r>
-    </w:p>
-    <w:p>
-      <w:pPr>
-        <w:pStyle w:val="31"/>
-        <w:ind w:left="0" w:firstLine="425"/>
-        <w:rPr>
-          <w:rFonts w:ascii="Times New Roman" w:eastAsiaTheme="minorEastAsia" w:hAnsi="Times New Roman" w:cs="Times New Roman"/>
-        </w:rPr>
-      </w:pPr>
-      <w:r>
-        <w:rPr>
-          <w:rFonts w:ascii="Times New Roman" w:hAnsi="Times New Roman" w:cs="Times New Roman"/>
-        </w:rPr>
-        <w:t xml:space="preserve">Table </w:t>
-      </w:r>
-      <w:r>
-        <w:rPr>
-          <w:rFonts w:ascii="Times New Roman" w:hAnsi="Times New Roman" w:cs="Times New Roman"/>
-        </w:rPr>
-        <w:t>6</w:t>
-      </w:r>
-      <w:r>
-        <w:rPr>
-          <w:rFonts w:ascii="Times New Roman" w:hAnsi="Times New Roman" w:cs="Times New Roman"/>
-        </w:rPr>
-        <w:t xml:space="preserve"> presents the multivariate results of the second stage for both equations across four models, examining implementer firms in the pre- versus post-RPA adoption period. The main variable of interest, </w:t>
-      </w:r>
-      <w:r>
-        <w:rPr>
-          <w:rFonts w:ascii="Times New Roman" w:hAnsi="Times New Roman" w:cs="Times New Roman"/>
-        </w:rPr>
-        <w:t>POST</w:t>
-      </w:r>
-      <w:r>
-        <w:rPr>
-          <w:rFonts w:ascii="Times New Roman" w:hAnsi="Times New Roman" w:cs="Times New Roman"/>
-        </w:rPr>
-        <w:t xml:space="preserve">, is positively significant at the </w:t>
-      </w:r>
-      <w:r>
-        <w:rPr>
-          <w:rFonts w:ascii="Times New Roman" w:eastAsiaTheme="minorEastAsia" w:hAnsi="Times New Roman" w:cs="Times New Roman" w:hint="eastAsia"/>
-        </w:rPr>
-        <w:t>5</w:t>
-      </w:r>
-      <w:r>
-        <w:rPr>
-          <w:rFonts w:ascii="Times New Roman" w:hAnsi="Times New Roman" w:cs="Times New Roman"/>
-        </w:rPr>
-        <w:t xml:space="preserve">% level in AM models, indicating that firms' engagement in AM increases following RPA adoption, </w:t>
-      </w:r>
-      <w:r>
-        <w:rPr>
-          <w:rFonts w:ascii="Times New Roman" w:hAnsi="Times New Roman" w:cs="Times New Roman"/>
-        </w:rPr>
-        <w:t>rejecting our h</w:t>
-      </w:r>
-      <w:r>
-        <w:rPr>
-          <w:rFonts w:ascii="Times New Roman" w:hAnsi="Times New Roman" w:cs="Times New Roman"/>
-        </w:rPr>
-        <w:t>ypothesis.</w:t>
-      </w:r>
-      <w:r>
-        <w:rPr>
-          <w:rFonts w:ascii="Times New Roman" w:hAnsi="Times New Roman" w:cs="Times New Roman"/>
-        </w:rPr>
-        <w:t xml:space="preserve"> </w:t>
-      </w:r>
-      <w:r>
-        <w:rPr>
-          <w:rFonts w:ascii="Times New Roman" w:hAnsi="Times New Roman" w:cs="Times New Roman"/>
-        </w:rPr>
-        <w:t xml:space="preserve">Similarly, in all RM proxy models that utilize AMhat (the AM proxy predicted from the first-stage equations), the coefficients of </w:t>
-      </w:r>
-      <w:r>
-        <w:rPr>
-          <w:rFonts w:ascii="Times New Roman" w:hAnsi="Times New Roman" w:cs="Times New Roman"/>
-        </w:rPr>
-        <w:t>POST</w:t>
-      </w:r>
-      <w:r>
-        <w:rPr>
-          <w:rFonts w:ascii="Times New Roman" w:hAnsi="Times New Roman" w:cs="Times New Roman"/>
-        </w:rPr>
-        <w:t xml:space="preserve"> are consistently positive and significant in </w:t>
-      </w:r>
-      <w:r>
-        <w:rPr>
-          <w:rFonts w:ascii="Times New Roman" w:eastAsiaTheme="minorEastAsia" w:hAnsi="Times New Roman" w:cs="Times New Roman" w:hint="eastAsia"/>
-        </w:rPr>
-        <w:t xml:space="preserve">ABPROD, </w:t>
-      </w:r>
-      <w:r>
-        <w:rPr>
-          <w:rFonts w:ascii="Times New Roman" w:hAnsi="Times New Roman" w:cs="Times New Roman"/>
-        </w:rPr>
-        <w:t>ABEXP, and RM models</w:t>
-      </w:r>
-      <w:r>
-        <w:rPr>
-          <w:rFonts w:ascii="Times New Roman" w:hAnsi="Times New Roman" w:cs="Times New Roman"/>
-        </w:rPr>
-        <w:t xml:space="preserve"> at </w:t>
-      </w:r>
-      <w:r>
-        <w:rPr>
-          <w:rFonts w:ascii="Times New Roman" w:eastAsiaTheme="minorEastAsia" w:hAnsi="Times New Roman" w:cs="Times New Roman" w:hint="eastAsia"/>
-        </w:rPr>
-        <w:t>5</w:t>
-      </w:r>
-      <w:r>
-        <w:rPr>
-          <w:rFonts w:ascii="Times New Roman" w:hAnsi="Times New Roman" w:cs="Times New Roman"/>
-        </w:rPr>
-        <w:t xml:space="preserve">% </w:t>
-      </w:r>
-      <w:r>
-        <w:rPr>
-          <w:rFonts w:ascii="Times New Roman" w:eastAsiaTheme="minorEastAsia" w:hAnsi="Times New Roman" w:cs="Times New Roman" w:hint="eastAsia"/>
-        </w:rPr>
-        <w:t xml:space="preserve">, 1%, and 1% </w:t>
-      </w:r>
-      <w:r>
-        <w:rPr>
-          <w:rFonts w:ascii="Times New Roman" w:hAnsi="Times New Roman" w:cs="Times New Roman"/>
-        </w:rPr>
-        <w:t>significant level</w:t>
-      </w:r>
-      <w:r>
-        <w:rPr>
-          <w:rFonts w:ascii="Times New Roman" w:hAnsi="Times New Roman" w:cs="Times New Roman"/>
-        </w:rPr>
-        <w:t xml:space="preserve">. This suggests that firms' engagement in RM also increases post-RPA adoption, </w:t>
-      </w:r>
-      <w:r>
-        <w:rPr>
-          <w:rFonts w:ascii="Times New Roman" w:hAnsi="Times New Roman" w:cs="Times New Roman"/>
-        </w:rPr>
-        <w:t xml:space="preserve">which shows </w:t>
-      </w:r>
-      <w:r>
-        <w:rPr>
-          <w:rFonts w:ascii="Times New Roman" w:hAnsi="Times New Roman" w:cs="Times New Roman"/>
-        </w:rPr>
-        <w:t>the supportive</w:t>
-      </w:r>
-      <w:r>
-        <w:rPr>
-          <w:rFonts w:ascii="Times New Roman" w:hAnsi="Times New Roman" w:cs="Times New Roman"/>
-        </w:rPr>
-        <w:t xml:space="preserve"> evidence to reject our hypothesis.</w:t>
-      </w:r>
-    </w:p>
-    <w:p>
-      <w:pPr>
-        <w:pStyle w:val="31"/>
-        <w:ind w:left="0" w:firstLine="425"/>
-        <w:rPr>
-          <w:rFonts w:ascii="Times New Roman" w:eastAsiaTheme="minorEastAsia" w:hAnsi="Times New Roman" w:cs="Times New Roman"/>
-        </w:rPr>
-      </w:pPr>
-      <w:r>
-        <w:rPr>
-          <w:rFonts w:ascii="Times New Roman" w:hAnsi="Times New Roman" w:cs="Times New Roman"/>
-        </w:rPr>
-        <w:t xml:space="preserve">Regarding the potential complementary or substitutive effects between the two EM approaches, the coefficients for RMhat and AMhat are significantly negative across the AM, </w:t>
-      </w:r>
-      <w:r>
-        <w:rPr>
-          <w:rFonts w:ascii="Times New Roman" w:eastAsiaTheme="minorEastAsia" w:hAnsi="Times New Roman" w:cs="Times New Roman" w:hint="eastAsia"/>
-        </w:rPr>
-        <w:t xml:space="preserve">ABPROD, </w:t>
-      </w:r>
-      <w:r>
-        <w:rPr>
-          <w:rFonts w:ascii="Times New Roman" w:hAnsi="Times New Roman" w:cs="Times New Roman"/>
-        </w:rPr>
-        <w:t xml:space="preserve">ABEXP, and RM equations (P&lt;0.1, </w:t>
-      </w:r>
-      <w:r>
-        <w:rPr>
-          <w:rFonts w:ascii="Times New Roman" w:eastAsiaTheme="minorEastAsia" w:hAnsi="Times New Roman" w:cs="Times New Roman" w:hint="eastAsia"/>
-        </w:rPr>
-        <w:t>&lt;</w:t>
-      </w:r>
-      <w:r>
-        <w:rPr>
-          <w:rFonts w:ascii="Times New Roman" w:eastAsiaTheme="minorEastAsia" w:hAnsi="Times New Roman" w:cs="Times New Roman"/>
-        </w:rPr>
-        <w:t>0.1,</w:t>
-      </w:r>
-      <w:r>
-        <w:rPr>
-          <w:rFonts w:ascii="Times New Roman" w:hAnsi="Times New Roman" w:cs="Times New Roman"/>
-        </w:rPr>
-        <w:t>&lt;0.01, and &lt;0.0</w:t>
-      </w:r>
-      <w:r>
-        <w:rPr>
-          <w:rFonts w:ascii="Times New Roman" w:eastAsiaTheme="minorEastAsia" w:hAnsi="Times New Roman" w:cs="Times New Roman" w:hint="eastAsia"/>
-        </w:rPr>
-        <w:t>1</w:t>
-      </w:r>
-      <w:r>
-        <w:rPr>
-          <w:rFonts w:ascii="Times New Roman" w:hAnsi="Times New Roman" w:cs="Times New Roman"/>
-        </w:rPr>
-        <w:t>, respectively). This indicates a substitutive effect between AM and RM, suggesting that firms are less likely to adopt both EM initiatives simultaneously, aligning with prior research (</w:t>
-      </w:r>
-      <w:r>
-        <w:rPr>
-          <w:rFonts w:ascii="Times New Roman" w:hAnsi="Times New Roman" w:cs="Times New Roman"/>
-          <w:color w:val="0070C0"/>
-        </w:rPr>
-        <w:t>Zang 201</w:t>
-      </w:r>
-      <w:r>
-        <w:rPr>
-          <w:rFonts w:ascii="Times New Roman" w:hAnsi="Times New Roman" w:cs="Times New Roman"/>
-          <w:color w:val="0070C0"/>
-        </w:rPr>
-        <w:t>1</w:t>
-      </w:r>
-      <w:r>
-        <w:rPr>
-          <w:rFonts w:ascii="Times New Roman" w:hAnsi="Times New Roman" w:cs="Times New Roman"/>
-        </w:rPr>
-        <w:t xml:space="preserve">; </w:t>
-      </w:r>
-      <w:r>
-        <w:rPr>
-          <w:rFonts w:ascii="Times New Roman" w:hAnsi="Times New Roman" w:cs="Times New Roman"/>
-          <w:color w:val="0070C0"/>
-        </w:rPr>
-        <w:t>Cohen and Zarowin 2010</w:t>
-      </w:r>
-      <w:r>
-        <w:rPr>
-          <w:rFonts w:ascii="Times New Roman" w:hAnsi="Times New Roman" w:cs="Times New Roman"/>
-        </w:rPr>
-        <w:t>).</w:t>
-      </w:r>
-    </w:p>
-    <w:p>
-      <w:pPr>
-        <w:pStyle w:val="31"/>
-        <w:ind w:left="0" w:firstLine="425"/>
-        <w:rPr>
-          <w:rFonts w:ascii="Times New Roman" w:eastAsiaTheme="minorEastAsia" w:hAnsi="Times New Roman" w:cs="Times New Roman"/>
-        </w:rPr>
-      </w:pPr>
-      <w:r>
-        <w:rPr>
-          <w:rFonts w:ascii="Times New Roman" w:hAnsi="Times New Roman" w:cs="Times New Roman"/>
-        </w:rPr>
-        <w:t xml:space="preserve">In the AM equation's control variables, we observe that larger firms are less likely to manipulate accruals, as evidenced by the negative coefficients of </w:t>
-      </w:r>
-      <w:r>
-        <w:rPr>
-          <w:rFonts w:ascii="Times New Roman" w:eastAsiaTheme="minorEastAsia" w:hAnsi="Times New Roman" w:cs="Times New Roman" w:hint="eastAsia"/>
-        </w:rPr>
-        <w:t>SIZE</w:t>
-      </w:r>
-      <w:r>
-        <w:rPr>
-          <w:rFonts w:ascii="Times New Roman" w:hAnsi="Times New Roman" w:cs="Times New Roman"/>
-        </w:rPr>
-        <w:t xml:space="preserve"> at </w:t>
-      </w:r>
-      <w:r>
-        <w:rPr>
-          <w:rFonts w:ascii="Times New Roman" w:hAnsi="Times New Roman" w:cs="Times New Roman"/>
-        </w:rPr>
-        <w:t>5</w:t>
-      </w:r>
-      <w:r>
-        <w:rPr>
-          <w:rFonts w:ascii="Times New Roman" w:hAnsi="Times New Roman" w:cs="Times New Roman"/>
-        </w:rPr>
-        <w:t xml:space="preserve">% significance level. The positive coefficient of ADJROA squared (P&lt;0.01) indicates a nonlinear relationship between firm performance and abnormal accruals, implying that firms engage in AM when ADJROA is either very high or very low. Furthermore, the positive coefficient of </w:t>
-      </w:r>
-      <w:r>
-        <w:rPr>
-          <w:rFonts w:ascii="Times New Roman" w:eastAsiaTheme="minorEastAsia" w:hAnsi="Times New Roman" w:cs="Times New Roman" w:hint="eastAsia"/>
-        </w:rPr>
-        <w:t xml:space="preserve">MTB and </w:t>
-      </w:r>
-      <w:r>
-        <w:rPr>
-          <w:rFonts w:ascii="Times New Roman" w:hAnsi="Times New Roman" w:cs="Times New Roman"/>
-        </w:rPr>
-        <w:t>CL</w:t>
-      </w:r>
-      <w:r>
-        <w:rPr>
-          <w:rFonts w:ascii="Times New Roman" w:eastAsiaTheme="minorEastAsia" w:hAnsi="Times New Roman" w:cs="Times New Roman"/>
-        </w:rPr>
-        <w:t>,</w:t>
-      </w:r>
-      <w:r>
-        <w:rPr>
-          <w:rFonts w:ascii="Times New Roman" w:hAnsi="Times New Roman" w:cs="Times New Roman"/>
-        </w:rPr>
-        <w:t xml:space="preserve"> significant at the </w:t>
-      </w:r>
-      <w:r>
-        <w:rPr>
-          <w:rFonts w:ascii="Times New Roman" w:eastAsiaTheme="minorEastAsia" w:hAnsi="Times New Roman" w:cs="Times New Roman" w:hint="eastAsia"/>
-        </w:rPr>
-        <w:t xml:space="preserve">1% and </w:t>
-      </w:r>
-      <w:r>
-        <w:rPr>
-          <w:rFonts w:ascii="Times New Roman" w:hAnsi="Times New Roman" w:cs="Times New Roman"/>
-        </w:rPr>
-        <w:t>10% level, suggests that firms with</w:t>
-      </w:r>
-      <w:r>
-        <w:rPr>
-          <w:rFonts w:ascii="Times New Roman" w:eastAsiaTheme="minorEastAsia" w:hAnsi="Times New Roman" w:cs="Times New Roman" w:hint="eastAsia"/>
-        </w:rPr>
-        <w:t xml:space="preserve"> higher market-to-book ratio or</w:t>
-      </w:r>
-      <w:r>
-        <w:rPr>
-          <w:rFonts w:ascii="Times New Roman" w:hAnsi="Times New Roman" w:cs="Times New Roman"/>
-        </w:rPr>
-        <w:t xml:space="preserve"> higher ratio of current liabilities to total assets are more likely to engage in AM.</w:t>
-      </w:r>
-    </w:p>
-    <w:p>
-      <w:pPr>
-        <w:pStyle w:val="31"/>
-        <w:ind w:left="0" w:firstLine="425"/>
-        <w:rPr>
-          <w:rFonts w:ascii="Times New Roman" w:eastAsiaTheme="minorEastAsia" w:hAnsi="Times New Roman" w:cs="Times New Roman"/>
-        </w:rPr>
-      </w:pPr>
-      <w:r>
-        <w:rPr>
-          <w:rFonts w:ascii="Times New Roman" w:hAnsi="Times New Roman" w:cs="Times New Roman"/>
-        </w:rPr>
-        <w:t>For the control variables in the RM proxy equations, firms with higher NOA</w:t>
-      </w:r>
-      <w:r>
-        <w:rPr>
-          <w:rFonts w:ascii="Times New Roman" w:eastAsiaTheme="minorEastAsia" w:hAnsi="Times New Roman" w:cs="Times New Roman" w:hint="eastAsia"/>
-        </w:rPr>
-        <w:t xml:space="preserve"> and CL</w:t>
-      </w:r>
-      <w:r>
-        <w:rPr>
-          <w:rFonts w:ascii="Times New Roman" w:hAnsi="Times New Roman" w:cs="Times New Roman"/>
-        </w:rPr>
-        <w:t xml:space="preserve"> are generally more inclined to engage in RM, as shown by the positive significance of NOA</w:t>
-      </w:r>
-      <w:r>
-        <w:rPr>
-          <w:rFonts w:ascii="Times New Roman" w:eastAsiaTheme="minorEastAsia" w:hAnsi="Times New Roman" w:cs="Times New Roman" w:hint="eastAsia"/>
-        </w:rPr>
-        <w:t xml:space="preserve"> (all P&lt;0.01)</w:t>
-      </w:r>
-      <w:r>
-        <w:rPr>
-          <w:rFonts w:ascii="Times New Roman" w:hAnsi="Times New Roman" w:cs="Times New Roman"/>
-        </w:rPr>
-        <w:t xml:space="preserve"> </w:t>
-      </w:r>
-      <w:r>
-        <w:rPr>
-          <w:rFonts w:ascii="Times New Roman" w:eastAsiaTheme="minorEastAsia" w:hAnsi="Times New Roman" w:cs="Times New Roman" w:hint="eastAsia"/>
-        </w:rPr>
-        <w:t xml:space="preserve">and CL (P&lt;0.1, &lt;0.05, and &lt;0.01) </w:t>
-      </w:r>
-      <w:r>
-        <w:rPr>
-          <w:rFonts w:ascii="Times New Roman" w:hAnsi="Times New Roman" w:cs="Times New Roman"/>
-        </w:rPr>
-        <w:t xml:space="preserve">coefficients in ABPROD, ABEXP, and RM equations. Conversely, firms </w:t>
-      </w:r>
-      <w:r>
-        <w:rPr>
-          <w:rFonts w:ascii="Times New Roman" w:hAnsi="Times New Roman" w:cs="Times New Roman"/>
-        </w:rPr>
-        <w:lastRenderedPageBreak/>
-        <w:t>with a lower net operating cycle, higher advertising intensity, and larger size tend to be less inclined towards the RM approach in EM, as indicated by the negative coefficients of CYCLE (</w:t>
-      </w:r>
-      <w:r>
-        <w:rPr>
-          <w:rFonts w:ascii="Times New Roman" w:eastAsiaTheme="minorEastAsia" w:hAnsi="Times New Roman" w:cs="Times New Roman" w:hint="eastAsia"/>
-        </w:rPr>
-        <w:t>all</w:t>
-      </w:r>
-      <w:r>
-        <w:rPr>
-          <w:rFonts w:ascii="Times New Roman" w:eastAsiaTheme="minorEastAsia" w:hAnsi="Times New Roman" w:cs="Times New Roman" w:hint="eastAsia"/>
-        </w:rPr>
-        <w:t xml:space="preserve"> P&lt;0.01</w:t>
-      </w:r>
-      <w:r>
-        <w:rPr>
-          <w:rFonts w:ascii="Times New Roman" w:hAnsi="Times New Roman" w:cs="Times New Roman"/>
-        </w:rPr>
-        <w:t xml:space="preserve">), ADV (all P&lt;0.01), and </w:t>
-      </w:r>
-      <w:r>
-        <w:rPr>
-          <w:rFonts w:ascii="Times New Roman" w:eastAsiaTheme="minorEastAsia" w:hAnsi="Times New Roman" w:cs="Times New Roman" w:hint="eastAsia"/>
-        </w:rPr>
-        <w:t xml:space="preserve">SIZE </w:t>
-      </w:r>
-      <w:r>
-        <w:rPr>
-          <w:rFonts w:ascii="Times New Roman" w:hAnsi="Times New Roman" w:cs="Times New Roman"/>
-        </w:rPr>
-        <w:t>(P&lt;0.1, &lt;0.01, and &lt;0.01) in the ABPROD, ABEXP, and RM equations.</w:t>
-      </w:r>
-    </w:p>
-    <w:p>
-      <w:pPr>
-        <w:pStyle w:val="31"/>
-        <w:ind w:left="0" w:firstLine="425"/>
-        <w:rPr>
-          <w:rFonts w:ascii="Times New Roman" w:eastAsiaTheme="minorEastAsia" w:hAnsi="Times New Roman" w:cs="Times New Roman"/>
-        </w:rPr>
-      </w:pPr>
-      <w:r>
-        <w:rPr>
-          <w:rFonts w:ascii="Times New Roman" w:hAnsi="Times New Roman" w:cs="Times New Roman"/>
-        </w:rPr>
-        <w:t xml:space="preserve">In summary, our findings </w:t>
-      </w:r>
-      <w:r>
-        <w:rPr>
-          <w:rFonts w:ascii="Times New Roman" w:hAnsi="Times New Roman" w:cs="Times New Roman"/>
-        </w:rPr>
-        <w:t>reject</w:t>
-      </w:r>
-      <w:r>
-        <w:rPr>
-          <w:rFonts w:ascii="Times New Roman" w:hAnsi="Times New Roman" w:cs="Times New Roman"/>
-        </w:rPr>
-        <w:t xml:space="preserve"> both hypotheses, demonstrating an increase in earnings management through </w:t>
-      </w:r>
-      <w:r>
-        <w:rPr>
-          <w:rFonts w:ascii="Times New Roman" w:hAnsi="Times New Roman" w:cs="Times New Roman"/>
-        </w:rPr>
-        <w:t xml:space="preserve">either </w:t>
-      </w:r>
-      <w:r>
-        <w:rPr>
-          <w:rFonts w:ascii="Times New Roman" w:hAnsi="Times New Roman" w:cs="Times New Roman"/>
-        </w:rPr>
-        <w:t xml:space="preserve">approach </w:t>
-      </w:r>
-      <w:r>
-        <w:rPr>
-          <w:rFonts w:ascii="Times New Roman" w:hAnsi="Times New Roman" w:cs="Times New Roman"/>
-        </w:rPr>
-        <w:t xml:space="preserve">in terms of </w:t>
-      </w:r>
-      <w:r>
-        <w:rPr>
-          <w:rFonts w:ascii="Times New Roman" w:hAnsi="Times New Roman" w:cs="Times New Roman"/>
-        </w:rPr>
-        <w:t>post-RPA adoptio</w:t>
-      </w:r>
-      <w:r>
-        <w:rPr>
-          <w:rFonts w:ascii="Times New Roman" w:hAnsi="Times New Roman" w:cs="Times New Roman"/>
-        </w:rPr>
-        <w:t>n.</w:t>
-      </w:r>
-      <w:r>
-        <w:rPr>
-          <w:rFonts w:ascii="Times New Roman" w:hAnsi="Times New Roman" w:cs="Times New Roman"/>
-        </w:rPr>
-        <w:t xml:space="preserve"> This is supported by the multivariate results from the analysis of implementer firms during the pre- versus post-RPA adoption periods in our sample.</w:t>
-      </w:r>
-    </w:p>
-    <w:p>
-      <w:pPr>
-        <w:pStyle w:val="31"/>
-        <w:ind w:left="0" w:firstLine="425"/>
-        <w:rPr>
-          <w:rFonts w:ascii="Times New Roman" w:eastAsiaTheme="minorEastAsia" w:hAnsi="Times New Roman" w:cs="Times New Roman"/>
-        </w:rPr>
-      </w:pPr>
+        <w:t xml:space="preserve"> Here]</w:t>
+      </w:r>
     </w:p>
     <w:p>
       <w:pPr>
@@ -10214,7 +9715,574 @@
           <w:i/>
           <w:iCs/>
         </w:rPr>
-        <w:t>[Insert Table 6 Here]</w:t>
+        <w:t xml:space="preserve">[Insert Table </w:t>
+      </w:r>
+      <w:r>
+        <w:rPr>
+          <w:rFonts w:ascii="Times New Roman" w:eastAsiaTheme="minorEastAsia" w:hAnsi="Times New Roman" w:cs="Times New Roman" w:hint="eastAsia"/>
+          <w:i/>
+          <w:iCs/>
+        </w:rPr>
+        <w:t>7</w:t>
+      </w:r>
+      <w:r>
+        <w:rPr>
+          <w:rFonts w:ascii="Times New Roman" w:hAnsi="Times New Roman" w:cs="Times New Roman"/>
+          <w:i/>
+          <w:iCs/>
+        </w:rPr>
+        <w:t xml:space="preserve"> Here]</w:t>
+      </w:r>
+    </w:p>
+    <w:p>
+      <w:pPr>
+        <w:pStyle w:val="31"/>
+        <w:ind w:left="0" w:firstLine="425"/>
+        <w:jc w:val="center"/>
+        <w:rPr>
+          <w:rFonts w:ascii="Times New Roman" w:eastAsiaTheme="minorEastAsia" w:hAnsi="Times New Roman" w:cs="Times New Roman" w:hint="eastAsia"/>
+          <w:i/>
+          <w:iCs/>
+        </w:rPr>
+      </w:pPr>
+    </w:p>
+    <w:p>
+      <w:pPr>
+        <w:pStyle w:val="2"/>
+        <w:spacing w:line="480" w:lineRule="auto"/>
+        <w:rPr>
+          <w:rFonts w:ascii="Times New Roman" w:hAnsi="Times New Roman" w:cs="Times New Roman"/>
+          <w:sz w:val="24"/>
+          <w:szCs w:val="24"/>
+        </w:rPr>
+      </w:pPr>
+      <w:r>
+        <w:rPr>
+          <w:rFonts w:ascii="Times New Roman" w:hAnsi="Times New Roman" w:cs="Times New Roman"/>
+          <w:sz w:val="24"/>
+          <w:szCs w:val="24"/>
+        </w:rPr>
+        <w:t>Within treatment group analysis</w:t>
+      </w:r>
+    </w:p>
+    <w:p>
+      <w:pPr>
+        <w:pStyle w:val="31"/>
+        <w:ind w:left="0" w:firstLine="425"/>
+        <w:rPr>
+          <w:rFonts w:ascii="Times New Roman" w:eastAsiaTheme="minorEastAsia" w:hAnsi="Times New Roman" w:cs="Times New Roman"/>
+        </w:rPr>
+      </w:pPr>
+      <w:r>
+        <w:rPr>
+          <w:rFonts w:ascii="Times New Roman" w:hAnsi="Times New Roman" w:cs="Times New Roman"/>
+        </w:rPr>
+        <w:t xml:space="preserve">Table </w:t>
+      </w:r>
+      <w:r>
+        <w:rPr>
+          <w:rFonts w:ascii="Times New Roman" w:eastAsiaTheme="minorEastAsia" w:hAnsi="Times New Roman" w:cs="Times New Roman" w:hint="eastAsia"/>
+        </w:rPr>
+        <w:t>8</w:t>
+      </w:r>
+      <w:r>
+        <w:rPr>
+          <w:rFonts w:ascii="Times New Roman" w:hAnsi="Times New Roman" w:cs="Times New Roman"/>
+        </w:rPr>
+        <w:t xml:space="preserve"> presents the multivariate results of the second stage for both equations across four models, examining implementer firms in the pre- versus post-RPA adoption period. The main variable of interest, </w:t>
+      </w:r>
+      <w:r>
+        <w:rPr>
+          <w:rFonts w:ascii="Times New Roman" w:hAnsi="Times New Roman" w:cs="Times New Roman"/>
+        </w:rPr>
+        <w:t>POST</w:t>
+      </w:r>
+      <w:r>
+        <w:rPr>
+          <w:rFonts w:ascii="Times New Roman" w:hAnsi="Times New Roman" w:cs="Times New Roman"/>
+        </w:rPr>
+        <w:t xml:space="preserve">, is positively significant at the </w:t>
+      </w:r>
+      <w:r>
+        <w:rPr>
+          <w:rFonts w:ascii="Times New Roman" w:eastAsiaTheme="minorEastAsia" w:hAnsi="Times New Roman" w:cs="Times New Roman" w:hint="eastAsia"/>
+        </w:rPr>
+        <w:t>5</w:t>
+      </w:r>
+      <w:r>
+        <w:rPr>
+          <w:rFonts w:ascii="Times New Roman" w:hAnsi="Times New Roman" w:cs="Times New Roman"/>
+        </w:rPr>
+        <w:t xml:space="preserve">% level in AM models, indicating that firms' engagement in AM increases following RPA adoption, </w:t>
+      </w:r>
+      <w:r>
+        <w:rPr>
+          <w:rFonts w:ascii="Times New Roman" w:hAnsi="Times New Roman" w:cs="Times New Roman"/>
+        </w:rPr>
+        <w:t>rejecting our h</w:t>
+      </w:r>
+      <w:r>
+        <w:rPr>
+          <w:rFonts w:ascii="Times New Roman" w:hAnsi="Times New Roman" w:cs="Times New Roman"/>
+        </w:rPr>
+        <w:t>ypothesis.</w:t>
+      </w:r>
+      <w:r>
+        <w:rPr>
+          <w:rFonts w:ascii="Times New Roman" w:hAnsi="Times New Roman" w:cs="Times New Roman"/>
+        </w:rPr>
+        <w:t xml:space="preserve"> </w:t>
+      </w:r>
+      <w:r>
+        <w:rPr>
+          <w:rFonts w:ascii="Times New Roman" w:hAnsi="Times New Roman" w:cs="Times New Roman"/>
+        </w:rPr>
+        <w:t xml:space="preserve">Similarly, in all RM proxy models that utilize AMhat (the AM proxy predicted from the first-stage equations), the coefficients of </w:t>
+      </w:r>
+      <w:r>
+        <w:rPr>
+          <w:rFonts w:ascii="Times New Roman" w:hAnsi="Times New Roman" w:cs="Times New Roman"/>
+        </w:rPr>
+        <w:t>POST</w:t>
+      </w:r>
+      <w:r>
+        <w:rPr>
+          <w:rFonts w:ascii="Times New Roman" w:hAnsi="Times New Roman" w:cs="Times New Roman"/>
+        </w:rPr>
+        <w:t xml:space="preserve"> are consistently positive and significant in </w:t>
+      </w:r>
+      <w:r>
+        <w:rPr>
+          <w:rFonts w:ascii="Times New Roman" w:eastAsiaTheme="minorEastAsia" w:hAnsi="Times New Roman" w:cs="Times New Roman" w:hint="eastAsia"/>
+        </w:rPr>
+        <w:t xml:space="preserve">ABPROD, </w:t>
+      </w:r>
+      <w:r>
+        <w:rPr>
+          <w:rFonts w:ascii="Times New Roman" w:hAnsi="Times New Roman" w:cs="Times New Roman"/>
+        </w:rPr>
+        <w:t>ABEXP, and RM models</w:t>
+      </w:r>
+      <w:r>
+        <w:rPr>
+          <w:rFonts w:ascii="Times New Roman" w:hAnsi="Times New Roman" w:cs="Times New Roman"/>
+        </w:rPr>
+        <w:t xml:space="preserve"> at </w:t>
+      </w:r>
+      <w:r>
+        <w:rPr>
+          <w:rFonts w:ascii="Times New Roman" w:eastAsiaTheme="minorEastAsia" w:hAnsi="Times New Roman" w:cs="Times New Roman" w:hint="eastAsia"/>
+        </w:rPr>
+        <w:t>5</w:t>
+      </w:r>
+      <w:r>
+        <w:rPr>
+          <w:rFonts w:ascii="Times New Roman" w:hAnsi="Times New Roman" w:cs="Times New Roman"/>
+        </w:rPr>
+        <w:t xml:space="preserve">% </w:t>
+      </w:r>
+      <w:r>
+        <w:rPr>
+          <w:rFonts w:ascii="Times New Roman" w:eastAsiaTheme="minorEastAsia" w:hAnsi="Times New Roman" w:cs="Times New Roman" w:hint="eastAsia"/>
+        </w:rPr>
+        <w:t xml:space="preserve">, 1%, and 1% </w:t>
+      </w:r>
+      <w:r>
+        <w:rPr>
+          <w:rFonts w:ascii="Times New Roman" w:hAnsi="Times New Roman" w:cs="Times New Roman"/>
+        </w:rPr>
+        <w:t>significant level</w:t>
+      </w:r>
+      <w:r>
+        <w:rPr>
+          <w:rFonts w:ascii="Times New Roman" w:hAnsi="Times New Roman" w:cs="Times New Roman"/>
+        </w:rPr>
+        <w:t xml:space="preserve">. This suggests that firms' engagement in RM also increases post-RPA adoption, </w:t>
+      </w:r>
+      <w:r>
+        <w:rPr>
+          <w:rFonts w:ascii="Times New Roman" w:hAnsi="Times New Roman" w:cs="Times New Roman"/>
+        </w:rPr>
+        <w:t xml:space="preserve">which shows </w:t>
+      </w:r>
+      <w:r>
+        <w:rPr>
+          <w:rFonts w:ascii="Times New Roman" w:hAnsi="Times New Roman" w:cs="Times New Roman"/>
+        </w:rPr>
+        <w:t>the supportive</w:t>
+      </w:r>
+      <w:r>
+        <w:rPr>
+          <w:rFonts w:ascii="Times New Roman" w:hAnsi="Times New Roman" w:cs="Times New Roman"/>
+        </w:rPr>
+        <w:t xml:space="preserve"> evidence to reject our hypothesis.</w:t>
+      </w:r>
+    </w:p>
+    <w:p>
+      <w:pPr>
+        <w:pStyle w:val="31"/>
+        <w:ind w:left="0" w:firstLine="425"/>
+        <w:rPr>
+          <w:rFonts w:ascii="Times New Roman" w:eastAsiaTheme="minorEastAsia" w:hAnsi="Times New Roman" w:cs="Times New Roman"/>
+        </w:rPr>
+      </w:pPr>
+      <w:r>
+        <w:rPr>
+          <w:rFonts w:ascii="Times New Roman" w:hAnsi="Times New Roman" w:cs="Times New Roman"/>
+        </w:rPr>
+        <w:t xml:space="preserve">Regarding the potential complementary or substitutive effects between the two EM approaches, the coefficients for RMhat and AMhat are significantly negative across the AM, </w:t>
+      </w:r>
+      <w:r>
+        <w:rPr>
+          <w:rFonts w:ascii="Times New Roman" w:eastAsiaTheme="minorEastAsia" w:hAnsi="Times New Roman" w:cs="Times New Roman" w:hint="eastAsia"/>
+        </w:rPr>
+        <w:t xml:space="preserve">ABPROD, </w:t>
+      </w:r>
+      <w:r>
+        <w:rPr>
+          <w:rFonts w:ascii="Times New Roman" w:hAnsi="Times New Roman" w:cs="Times New Roman"/>
+        </w:rPr>
+        <w:t xml:space="preserve">ABEXP, and RM equations (P&lt;0.1, </w:t>
+      </w:r>
+      <w:r>
+        <w:rPr>
+          <w:rFonts w:ascii="Times New Roman" w:eastAsiaTheme="minorEastAsia" w:hAnsi="Times New Roman" w:cs="Times New Roman" w:hint="eastAsia"/>
+        </w:rPr>
+        <w:t>&lt;</w:t>
+      </w:r>
+      <w:r>
+        <w:rPr>
+          <w:rFonts w:ascii="Times New Roman" w:eastAsiaTheme="minorEastAsia" w:hAnsi="Times New Roman" w:cs="Times New Roman"/>
+        </w:rPr>
+        <w:t>0.1,</w:t>
+      </w:r>
+      <w:r>
+        <w:rPr>
+          <w:rFonts w:ascii="Times New Roman" w:hAnsi="Times New Roman" w:cs="Times New Roman"/>
+        </w:rPr>
+        <w:t xml:space="preserve"> &lt;</w:t>
+      </w:r>
+      <w:r>
+        <w:rPr>
+          <w:rFonts w:ascii="Times New Roman" w:hAnsi="Times New Roman" w:cs="Times New Roman"/>
+        </w:rPr>
+        <w:t>0.01, and &lt;0.0</w:t>
+      </w:r>
+      <w:r>
+        <w:rPr>
+          <w:rFonts w:ascii="Times New Roman" w:eastAsiaTheme="minorEastAsia" w:hAnsi="Times New Roman" w:cs="Times New Roman" w:hint="eastAsia"/>
+        </w:rPr>
+        <w:t>1</w:t>
+      </w:r>
+      <w:r>
+        <w:rPr>
+          <w:rFonts w:ascii="Times New Roman" w:hAnsi="Times New Roman" w:cs="Times New Roman"/>
+        </w:rPr>
+        <w:t>, respectively). This indicates a substitutive effect between AM and RM, suggesting that firms are less likely to adopt both EM initiatives simultaneously, aligning with prior research (</w:t>
+      </w:r>
+      <w:r>
+        <w:rPr>
+          <w:rFonts w:ascii="Times New Roman" w:hAnsi="Times New Roman" w:cs="Times New Roman"/>
+          <w:color w:val="0070C0"/>
+        </w:rPr>
+        <w:t>Zang 201</w:t>
+      </w:r>
+      <w:r>
+        <w:rPr>
+          <w:rFonts w:ascii="Times New Roman" w:hAnsi="Times New Roman" w:cs="Times New Roman"/>
+          <w:color w:val="0070C0"/>
+        </w:rPr>
+        <w:t>1</w:t>
+      </w:r>
+      <w:r>
+        <w:rPr>
+          <w:rFonts w:ascii="Times New Roman" w:hAnsi="Times New Roman" w:cs="Times New Roman"/>
+        </w:rPr>
+        <w:t xml:space="preserve">; </w:t>
+      </w:r>
+      <w:r>
+        <w:rPr>
+          <w:rFonts w:ascii="Times New Roman" w:hAnsi="Times New Roman" w:cs="Times New Roman"/>
+          <w:color w:val="0070C0"/>
+        </w:rPr>
+        <w:t>Cohen and Zarowin 2010</w:t>
+      </w:r>
+      <w:r>
+        <w:rPr>
+          <w:rFonts w:ascii="Times New Roman" w:hAnsi="Times New Roman" w:cs="Times New Roman"/>
+        </w:rPr>
+        <w:t>).</w:t>
+      </w:r>
+    </w:p>
+    <w:p>
+      <w:pPr>
+        <w:pStyle w:val="31"/>
+        <w:ind w:left="0" w:firstLine="425"/>
+        <w:rPr>
+          <w:rFonts w:ascii="Times New Roman" w:eastAsiaTheme="minorEastAsia" w:hAnsi="Times New Roman" w:cs="Times New Roman"/>
+        </w:rPr>
+      </w:pPr>
+      <w:r>
+        <w:rPr>
+          <w:rFonts w:ascii="Times New Roman" w:hAnsi="Times New Roman" w:cs="Times New Roman"/>
+        </w:rPr>
+        <w:t xml:space="preserve">In the AM equation's control variables, we observe that larger firms are less likely to manipulate accruals, as evidenced by the negative coefficients of </w:t>
+      </w:r>
+      <w:r>
+        <w:rPr>
+          <w:rFonts w:ascii="Times New Roman" w:eastAsiaTheme="minorEastAsia" w:hAnsi="Times New Roman" w:cs="Times New Roman" w:hint="eastAsia"/>
+        </w:rPr>
+        <w:t>SIZE</w:t>
+      </w:r>
+      <w:r>
+        <w:rPr>
+          <w:rFonts w:ascii="Times New Roman" w:hAnsi="Times New Roman" w:cs="Times New Roman"/>
+        </w:rPr>
+        <w:t xml:space="preserve"> at </w:t>
+      </w:r>
+      <w:r>
+        <w:rPr>
+          <w:rFonts w:ascii="Times New Roman" w:hAnsi="Times New Roman" w:cs="Times New Roman"/>
+        </w:rPr>
+        <w:t>5</w:t>
+      </w:r>
+      <w:r>
+        <w:rPr>
+          <w:rFonts w:ascii="Times New Roman" w:hAnsi="Times New Roman" w:cs="Times New Roman"/>
+        </w:rPr>
+        <w:t xml:space="preserve">% significance level. The positive coefficient of ADJROA squared (P&lt;0.01) indicates a nonlinear relationship between firm performance and abnormal accruals, implying that firms engage in AM when ADJROA is either very high or very low. Furthermore, the positive coefficient of </w:t>
+      </w:r>
+      <w:r>
+        <w:rPr>
+          <w:rFonts w:ascii="Times New Roman" w:eastAsiaTheme="minorEastAsia" w:hAnsi="Times New Roman" w:cs="Times New Roman" w:hint="eastAsia"/>
+        </w:rPr>
+        <w:t xml:space="preserve">MTB and </w:t>
+      </w:r>
+      <w:r>
+        <w:rPr>
+          <w:rFonts w:ascii="Times New Roman" w:hAnsi="Times New Roman" w:cs="Times New Roman"/>
+        </w:rPr>
+        <w:t>CL</w:t>
+      </w:r>
+      <w:r>
+        <w:rPr>
+          <w:rFonts w:ascii="Times New Roman" w:eastAsiaTheme="minorEastAsia" w:hAnsi="Times New Roman" w:cs="Times New Roman"/>
+        </w:rPr>
+        <w:t>,</w:t>
+      </w:r>
+      <w:r>
+        <w:rPr>
+          <w:rFonts w:ascii="Times New Roman" w:hAnsi="Times New Roman" w:cs="Times New Roman"/>
+        </w:rPr>
+        <w:t xml:space="preserve"> significant at the </w:t>
+      </w:r>
+      <w:r>
+        <w:rPr>
+          <w:rFonts w:ascii="Times New Roman" w:eastAsiaTheme="minorEastAsia" w:hAnsi="Times New Roman" w:cs="Times New Roman" w:hint="eastAsia"/>
+        </w:rPr>
+        <w:t xml:space="preserve">1% and </w:t>
+      </w:r>
+      <w:r>
+        <w:rPr>
+          <w:rFonts w:ascii="Times New Roman" w:hAnsi="Times New Roman" w:cs="Times New Roman"/>
+        </w:rPr>
+        <w:t>10% level, suggests that firms with</w:t>
+      </w:r>
+      <w:r>
+        <w:rPr>
+          <w:rFonts w:ascii="Times New Roman" w:eastAsiaTheme="minorEastAsia" w:hAnsi="Times New Roman" w:cs="Times New Roman" w:hint="eastAsia"/>
+        </w:rPr>
+        <w:t xml:space="preserve"> higher market-to-book ratio or</w:t>
+      </w:r>
+      <w:r>
+        <w:rPr>
+          <w:rFonts w:ascii="Times New Roman" w:hAnsi="Times New Roman" w:cs="Times New Roman"/>
+        </w:rPr>
+        <w:t xml:space="preserve"> higher ratio of current liabilities to total assets are more likely to engage in AM.</w:t>
+      </w:r>
+    </w:p>
+    <w:p>
+      <w:pPr>
+        <w:pStyle w:val="31"/>
+        <w:ind w:left="0" w:firstLine="425"/>
+        <w:rPr>
+          <w:rFonts w:ascii="Times New Roman" w:eastAsiaTheme="minorEastAsia" w:hAnsi="Times New Roman" w:cs="Times New Roman"/>
+        </w:rPr>
+      </w:pPr>
+      <w:r>
+        <w:rPr>
+          <w:rFonts w:ascii="Times New Roman" w:hAnsi="Times New Roman" w:cs="Times New Roman"/>
+        </w:rPr>
+        <w:lastRenderedPageBreak/>
+        <w:t>For the control variables in the RM proxy equations, firms with higher NOA</w:t>
+      </w:r>
+      <w:r>
+        <w:rPr>
+          <w:rFonts w:ascii="Times New Roman" w:eastAsiaTheme="minorEastAsia" w:hAnsi="Times New Roman" w:cs="Times New Roman" w:hint="eastAsia"/>
+        </w:rPr>
+        <w:t xml:space="preserve"> and CL</w:t>
+      </w:r>
+      <w:r>
+        <w:rPr>
+          <w:rFonts w:ascii="Times New Roman" w:hAnsi="Times New Roman" w:cs="Times New Roman"/>
+        </w:rPr>
+        <w:t xml:space="preserve"> are generally more inclined to engage in RM, as shown by the positive significance of NOA</w:t>
+      </w:r>
+      <w:r>
+        <w:rPr>
+          <w:rFonts w:ascii="Times New Roman" w:eastAsiaTheme="minorEastAsia" w:hAnsi="Times New Roman" w:cs="Times New Roman" w:hint="eastAsia"/>
+        </w:rPr>
+        <w:t xml:space="preserve"> (all P&lt;0.01)</w:t>
+      </w:r>
+      <w:r>
+        <w:rPr>
+          <w:rFonts w:ascii="Times New Roman" w:hAnsi="Times New Roman" w:cs="Times New Roman"/>
+        </w:rPr>
+        <w:t xml:space="preserve"> </w:t>
+      </w:r>
+      <w:r>
+        <w:rPr>
+          <w:rFonts w:ascii="Times New Roman" w:eastAsiaTheme="minorEastAsia" w:hAnsi="Times New Roman" w:cs="Times New Roman" w:hint="eastAsia"/>
+        </w:rPr>
+        <w:t xml:space="preserve">and CL (P&lt;0.1, &lt;0.05, and &lt;0.01) </w:t>
+      </w:r>
+      <w:r>
+        <w:rPr>
+          <w:rFonts w:ascii="Times New Roman" w:hAnsi="Times New Roman" w:cs="Times New Roman"/>
+        </w:rPr>
+        <w:t>coefficients in ABPROD, ABEXP, and RM equations. Conversely, firms with a lower net operating cycle, higher advertising intensity, and larger size tend to be less inclined towards the RM approach in EM, as indicated by the negative coefficients of CYCLE (</w:t>
+      </w:r>
+      <w:r>
+        <w:rPr>
+          <w:rFonts w:ascii="Times New Roman" w:eastAsiaTheme="minorEastAsia" w:hAnsi="Times New Roman" w:cs="Times New Roman" w:hint="eastAsia"/>
+        </w:rPr>
+        <w:t>all P&lt;0.01</w:t>
+      </w:r>
+      <w:r>
+        <w:rPr>
+          <w:rFonts w:ascii="Times New Roman" w:hAnsi="Times New Roman" w:cs="Times New Roman"/>
+        </w:rPr>
+        <w:t xml:space="preserve">), ADV (all P&lt;0.01), and </w:t>
+      </w:r>
+      <w:r>
+        <w:rPr>
+          <w:rFonts w:ascii="Times New Roman" w:eastAsiaTheme="minorEastAsia" w:hAnsi="Times New Roman" w:cs="Times New Roman" w:hint="eastAsia"/>
+        </w:rPr>
+        <w:t xml:space="preserve">SIZE </w:t>
+      </w:r>
+      <w:r>
+        <w:rPr>
+          <w:rFonts w:ascii="Times New Roman" w:hAnsi="Times New Roman" w:cs="Times New Roman"/>
+        </w:rPr>
+        <w:t>(P&lt;0.1, &lt;0.01, and &lt;0.01) in the ABPROD, ABEXP, and RM equations.</w:t>
+      </w:r>
+    </w:p>
+    <w:p>
+      <w:pPr>
+        <w:pStyle w:val="31"/>
+        <w:ind w:left="0" w:firstLine="425"/>
+        <w:rPr>
+          <w:rFonts w:ascii="Times New Roman" w:eastAsiaTheme="minorEastAsia" w:hAnsi="Times New Roman" w:cs="Times New Roman"/>
+        </w:rPr>
+      </w:pPr>
+      <w:r>
+        <w:rPr>
+          <w:rFonts w:ascii="Times New Roman" w:hAnsi="Times New Roman" w:cs="Times New Roman"/>
+        </w:rPr>
+        <w:t xml:space="preserve">In summary, our findings </w:t>
+      </w:r>
+      <w:r>
+        <w:rPr>
+          <w:rFonts w:ascii="Times New Roman" w:hAnsi="Times New Roman" w:cs="Times New Roman"/>
+        </w:rPr>
+        <w:t>reject</w:t>
+      </w:r>
+      <w:r>
+        <w:rPr>
+          <w:rFonts w:ascii="Times New Roman" w:hAnsi="Times New Roman" w:cs="Times New Roman"/>
+        </w:rPr>
+        <w:t xml:space="preserve"> both hypotheses, demonstrating an increase in earnings management through </w:t>
+      </w:r>
+      <w:r>
+        <w:rPr>
+          <w:rFonts w:ascii="Times New Roman" w:hAnsi="Times New Roman" w:cs="Times New Roman"/>
+        </w:rPr>
+        <w:t xml:space="preserve">either </w:t>
+      </w:r>
+      <w:r>
+        <w:rPr>
+          <w:rFonts w:ascii="Times New Roman" w:hAnsi="Times New Roman" w:cs="Times New Roman"/>
+        </w:rPr>
+        <w:t xml:space="preserve">approach </w:t>
+      </w:r>
+      <w:r>
+        <w:rPr>
+          <w:rFonts w:ascii="Times New Roman" w:hAnsi="Times New Roman" w:cs="Times New Roman"/>
+        </w:rPr>
+        <w:t xml:space="preserve">in terms of </w:t>
+      </w:r>
+      <w:r>
+        <w:rPr>
+          <w:rFonts w:ascii="Times New Roman" w:hAnsi="Times New Roman" w:cs="Times New Roman"/>
+        </w:rPr>
+        <w:t>post-RPA adoptio</w:t>
+      </w:r>
+      <w:r>
+        <w:rPr>
+          <w:rFonts w:ascii="Times New Roman" w:hAnsi="Times New Roman" w:cs="Times New Roman"/>
+        </w:rPr>
+        <w:t>n.</w:t>
+      </w:r>
+      <w:r>
+        <w:rPr>
+          <w:rFonts w:ascii="Times New Roman" w:hAnsi="Times New Roman" w:cs="Times New Roman"/>
+        </w:rPr>
+        <w:t xml:space="preserve"> This is supported by the multivariate results from the analysis of implementer firms during the pre- versus post-RPA adoption periods in our sample.</w:t>
+      </w:r>
+    </w:p>
+    <w:p>
+      <w:pPr>
+        <w:pStyle w:val="31"/>
+        <w:ind w:left="0" w:firstLine="425"/>
+        <w:rPr>
+          <w:rFonts w:ascii="Times New Roman" w:eastAsiaTheme="minorEastAsia" w:hAnsi="Times New Roman" w:cs="Times New Roman"/>
+        </w:rPr>
+      </w:pPr>
+    </w:p>
+    <w:p>
+      <w:pPr>
+        <w:pStyle w:val="31"/>
+        <w:ind w:left="0" w:firstLine="425"/>
+        <w:jc w:val="center"/>
+        <w:rPr>
+          <w:rFonts w:ascii="Times New Roman" w:eastAsiaTheme="minorEastAsia" w:hAnsi="Times New Roman" w:cs="Times New Roman"/>
+          <w:i/>
+          <w:iCs/>
+        </w:rPr>
+      </w:pPr>
+      <w:r>
+        <w:rPr>
+          <w:rFonts w:ascii="Times New Roman" w:hAnsi="Times New Roman" w:cs="Times New Roman"/>
+          <w:i/>
+          <w:iCs/>
+        </w:rPr>
+        <w:t xml:space="preserve">[Insert Table </w:t>
+      </w:r>
+      <w:r>
+        <w:rPr>
+          <w:rFonts w:ascii="Times New Roman" w:eastAsiaTheme="minorEastAsia" w:hAnsi="Times New Roman" w:cs="Times New Roman" w:hint="eastAsia"/>
+          <w:i/>
+          <w:iCs/>
+        </w:rPr>
+        <w:t>8</w:t>
+      </w:r>
+      <w:r>
+        <w:rPr>
+          <w:rFonts w:ascii="Times New Roman" w:hAnsi="Times New Roman" w:cs="Times New Roman"/>
+          <w:i/>
+          <w:iCs/>
+        </w:rPr>
+        <w:t xml:space="preserve"> Here]</w:t>
       </w:r>
     </w:p>
     <w:p>
@@ -10366,9 +10434,9 @@
       </w:r>
       <w:r>
         <w:rPr>
-          <w:rFonts w:ascii="Times New Roman" w:hAnsi="Times New Roman" w:cs="Times New Roman"/>
-        </w:rPr>
-        <w:t>7</w:t>
+          <w:rFonts w:ascii="Times New Roman" w:eastAsiaTheme="minorEastAsia" w:hAnsi="Times New Roman" w:cs="Times New Roman" w:hint="eastAsia"/>
+        </w:rPr>
+        <w:t>9</w:t>
       </w:r>
       <w:r>
         <w:rPr>
@@ -10519,7 +10587,15 @@
           <w:rFonts w:ascii="Times New Roman" w:hAnsi="Times New Roman" w:cs="Times New Roman"/>
           <w:color w:val="0070C0"/>
         </w:rPr>
-        <w:t>Cohen and Zarowin (2010)</w:t>
+        <w:t xml:space="preserve">Cohen and </w:t>
+      </w:r>
+      <w:r>
+        <w:rPr>
+          <w:rFonts w:ascii="Times New Roman" w:hAnsi="Times New Roman" w:cs="Times New Roman"/>
+          <w:color w:val="0070C0"/>
+        </w:rPr>
+        <w:lastRenderedPageBreak/>
+        <w:t>Zarowin (2010)</w:t>
       </w:r>
       <w:r>
         <w:rPr>
@@ -10564,14 +10640,7 @@
         <w:rPr>
           <w:rFonts w:ascii="Times New Roman" w:hAnsi="Times New Roman" w:cs="Times New Roman"/>
         </w:rPr>
-        <w:t xml:space="preserve">and larger sizes are less likely to engage in AM, as shown </w:t>
-      </w:r>
-      <w:r>
-        <w:rPr>
-          <w:rFonts w:ascii="Times New Roman" w:hAnsi="Times New Roman" w:cs="Times New Roman"/>
-        </w:rPr>
-        <w:lastRenderedPageBreak/>
-        <w:t>by the negative significance of the OCF (P&lt;0.1)</w:t>
+        <w:t>and larger sizes are less likely to engage in AM, as shown by the negative significance of the OCF (P&lt;0.1)</w:t>
       </w:r>
       <w:r>
         <w:rPr>
@@ -10774,7 +10843,23 @@
           <w:i/>
           <w:iCs/>
         </w:rPr>
-        <w:t>[Insert Table 7 Here]</w:t>
+        <w:t xml:space="preserve">[Insert Table </w:t>
+      </w:r>
+      <w:r>
+        <w:rPr>
+          <w:rFonts w:ascii="Times New Roman" w:eastAsiaTheme="minorEastAsia" w:hAnsi="Times New Roman" w:cs="Times New Roman" w:hint="eastAsia"/>
+          <w:i/>
+          <w:iCs/>
+        </w:rPr>
+        <w:t>9</w:t>
+      </w:r>
+      <w:r>
+        <w:rPr>
+          <w:rFonts w:ascii="Times New Roman" w:hAnsi="Times New Roman" w:cs="Times New Roman"/>
+          <w:i/>
+          <w:iCs/>
+        </w:rPr>
+        <w:t xml:space="preserve"> Here]</w:t>
       </w:r>
     </w:p>
     <w:p>
@@ -10834,7 +10919,14 @@
         <w:rPr>
           <w:rFonts w:ascii="Times New Roman" w:hAnsi="Times New Roman" w:cs="Times New Roman"/>
         </w:rPr>
-        <w:t>Despite the proliferation of empirical research on ERP technologies, the empirical examination of RPA, particularly in its relation to earnings management, remains largely unexplored. This study positions RPA as an innovative extension of ERP, venturing into novel empirical terrain to explore its potential implications on earnings management practices, thereby filling a significant gap in the existing literature.</w:t>
+        <w:t xml:space="preserve">Despite the proliferation of empirical research on ERP technologies, the empirical examination of RPA, particularly in its relation to earnings management, remains largely unexplored. This study positions RPA as an innovative extension of ERP, venturing into novel empirical terrain to explore its potential implications on earnings management practices, thereby filling </w:t>
+      </w:r>
+      <w:r>
+        <w:rPr>
+          <w:rFonts w:ascii="Times New Roman" w:hAnsi="Times New Roman" w:cs="Times New Roman"/>
+        </w:rPr>
+        <w:lastRenderedPageBreak/>
+        <w:t>a significant gap in the existing literature.</w:t>
       </w:r>
     </w:p>
     <w:p>
@@ -10849,14 +10941,7 @@
         <w:rPr>
           <w:rFonts w:ascii="Times New Roman" w:hAnsi="Times New Roman" w:cs="Times New Roman"/>
         </w:rPr>
-        <w:t xml:space="preserve">The study explores the relationship between Robotic Process Automation (RPA) implementation and earnings management (EM) by comparing 83 firms with RPA to an equal number of control firms </w:t>
-      </w:r>
-      <w:r>
-        <w:rPr>
-          <w:rFonts w:ascii="Times New Roman" w:hAnsi="Times New Roman" w:cs="Times New Roman"/>
-        </w:rPr>
-        <w:lastRenderedPageBreak/>
-        <w:t>without RPA, spanning from 2017 to 2022. The data were sourced from digital annual reports. Earnings management is assessed through discretionary accruals, as defined by the modified Jones model, while real activities manipulation (RM) is indicated by deviations in normal levels of production costs and discretionary expenses.</w:t>
+        <w:t>The study explores the relationship between Robotic Process Automation (RPA) implementation and earnings management (EM) by comparing 83 firms with RPA to an equal number of control firms without RPA, spanning from 2017 to 2022. The data were sourced from digital annual reports. Earnings management is assessed through discretionary accruals, as defined by the modified Jones model, while real activities manipulation (RM) is indicated by deviations in normal levels of production costs and discretionary expenses.</w:t>
       </w:r>
     </w:p>
     <w:p>
@@ -10954,7 +11039,14 @@
         <w:rPr>
           <w:rFonts w:ascii="Times New Roman" w:hAnsi="Times New Roman" w:cs="Times New Roman"/>
         </w:rPr>
-        <w:t>This study's potential contributions extend to various stakeholders, including firms, government regulators, and audit firms, emphasizing the multifaceted impact of RPA on earnings management practices. For firms, the findings highlight the importance of developing robust control standards and risk management practices when implementing RPA, to leverage the benefits of automation while mitigating risks associated with earnings management. Government regulators may find these insights valuable for shaping policies and guidelines aimed at ensuring corporate transparency and accountability, particularly in the context of rapidly evolving digital transformation. For audit firms, understanding the nuanced effects of RPA on earnings management can enhance audit quality and effectiveness, enabling auditors to tailor their approaches to better detect and address potential earnings management in the era of automation. Collectively, the study sheds light on the critical balance between technological advancement and ethical financial reporting, offering a roadmap for stakeholders to navigate the complexities introduced by RPA.</w:t>
+        <w:t xml:space="preserve">This study's potential contributions extend to various stakeholders, including firms, government regulators, and audit firms, emphasizing the multifaceted impact of RPA on earnings management practices. For firms, the findings highlight the importance of developing robust control standards and risk management practices when implementing RPA, to leverage the benefits of automation while mitigating risks associated with earnings management. Government regulators may find these insights valuable for shaping policies and guidelines aimed at ensuring corporate transparency and accountability, particularly in the context of rapidly evolving digital transformation. For audit firms, understanding the nuanced effects of RPA on earnings management can enhance audit quality and effectiveness, enabling auditors to tailor their approaches to better detect and address potential earnings management in the era of automation. Collectively, the study sheds light on the critical balance </w:t>
+      </w:r>
+      <w:r>
+        <w:rPr>
+          <w:rFonts w:ascii="Times New Roman" w:hAnsi="Times New Roman" w:cs="Times New Roman"/>
+        </w:rPr>
+        <w:lastRenderedPageBreak/>
+        <w:t>between technological advancement and ethical financial reporting, offering a roadmap for stakeholders to navigate the complexities introduced by RPA.</w:t>
       </w:r>
     </w:p>
     <w:p>
@@ -10969,14 +11061,7 @@
         <w:rPr>
           <w:rFonts w:ascii="Times New Roman" w:hAnsi="Times New Roman" w:cs="Times New Roman"/>
         </w:rPr>
-        <w:t xml:space="preserve">The limitations of this study are primarily twofold. First, the absence of specific contract details </w:t>
-      </w:r>
-      <w:r>
-        <w:rPr>
-          <w:rFonts w:ascii="Times New Roman" w:hAnsi="Times New Roman" w:cs="Times New Roman"/>
-        </w:rPr>
-        <w:lastRenderedPageBreak/>
-        <w:t>compelled us to depend on annual reports for data on RPA implementation. This method may introduce discrepancies when contrasted with direct contract information, as annual reports may not capture the complete spectrum of RPA engagements. Second, given the novelty of RPA, especially within the Taiwanese context, the study is constrained by a limited temporal scope. This emerging technology's relatively recent introduction means that the available data span a short period, potentially limiting the depth of our analysis and the generalizability of our findings across different temporal contexts.</w:t>
+        <w:t>The limitations of this study are primarily twofold. First, the absence of specific contract details compelled us to depend on annual reports for data on RPA implementation. This method may introduce discrepancies when contrasted with direct contract information, as annual reports may not capture the complete spectrum of RPA engagements. Second, given the novelty of RPA, especially within the Taiwanese context, the study is constrained by a limited temporal scope. This emerging technology's relatively recent introduction means that the available data span a short period, potentially limiting the depth of our analysis and the generalizability of our findings across different temporal contexts.</w:t>
       </w:r>
     </w:p>
     <w:p>
@@ -11369,21 +11454,7 @@
         <w:rPr>
           <w:rFonts w:ascii="Times New Roman" w:hAnsi="Times New Roman" w:cs="Times New Roman"/>
         </w:rPr>
-        <w:t xml:space="preserve">Jędrzejka, D. (2019). "Robotic process automation and its impact on accounting." </w:t>
-      </w:r>
-      <w:proofErr w:type="spellStart"/>
-      <w:r>
-        <w:rPr>
-          <w:rFonts w:ascii="Times New Roman" w:hAnsi="Times New Roman" w:cs="Times New Roman"/>
-        </w:rPr>
-        <w:t>Zeszyty</w:t>
-      </w:r>
-      <w:proofErr w:type="spellEnd"/>
-      <w:r>
-        <w:rPr>
-          <w:rFonts w:ascii="Times New Roman" w:hAnsi="Times New Roman" w:cs="Times New Roman"/>
-        </w:rPr>
-        <w:t xml:space="preserve"> Teoretyczne Rachunkowości 2019(105 (161)): 137-166.</w:t>
+        <w:t>Jędrzejka, D. (2019). "Robotic process automation and its impact on accounting." Zeszyty Teoretyczne Rachunkowości 2019(105 (161)): 137-166.</w:t>
       </w:r>
     </w:p>
     <w:p>
